--- a/report.docx
+++ b/report.docx
@@ -326,6 +326,23 @@
                               <w:t xml:space="preserve"> React-Redux-Firebase</w:t>
                             </w:r>
                           </w:p>
+                          <w:p>
+                            <w:pPr>
+                              <w:jc w:val="center"/>
+                              <w:rPr>
+                                <w:rFonts w:cs="Segoe UI"/>
+                                <w:sz w:val="40"/>
+                              </w:rPr>
+                            </w:pPr>
+                            <w:hyperlink r:id="rId9" w:history="1">
+                              <w:r>
+                                <w:rPr>
+                                  <w:rStyle w:val="Hyperlink"/>
+                                </w:rPr>
+                                <w:t>https://fir-react-redux-edaf5.firebaseapp.com/</w:t>
+                              </w:r>
+                            </w:hyperlink>
+                          </w:p>
                         </w:txbxContent>
                       </wps:txbx>
                       <wps:bodyPr rot="0" vert="horz" wrap="square" lIns="91440" tIns="45720" rIns="91440" bIns="45720" anchor="t" anchorCtr="0">
@@ -416,6 +433,23 @@
                         <w:t xml:space="preserve"> React-Redux-Firebase</w:t>
                       </w:r>
                     </w:p>
+                    <w:p>
+                      <w:pPr>
+                        <w:jc w:val="center"/>
+                        <w:rPr>
+                          <w:rFonts w:cs="Segoe UI"/>
+                          <w:sz w:val="40"/>
+                        </w:rPr>
+                      </w:pPr>
+                      <w:hyperlink r:id="rId10" w:history="1">
+                        <w:r>
+                          <w:rPr>
+                            <w:rStyle w:val="Hyperlink"/>
+                          </w:rPr>
+                          <w:t>https://fir-react-redux-edaf5.firebaseapp.com/</w:t>
+                        </w:r>
+                      </w:hyperlink>
+                    </w:p>
                   </w:txbxContent>
                 </v:textbox>
               </v:shape>
@@ -458,6 +492,8 @@
           <w:rFonts w:cs="Segoe UI"/>
         </w:rPr>
       </w:pPr>
+      <w:bookmarkStart w:id="0" w:name="_GoBack"/>
+      <w:bookmarkEnd w:id="0"/>
     </w:p>
     <w:p>
       <w:pPr>
@@ -538,7 +574,7 @@
                     </pic:cNvPicPr>
                   </pic:nvPicPr>
                   <pic:blipFill>
-                    <a:blip r:embed="rId9" cstate="print">
+                    <a:blip r:embed="rId11" cstate="print">
                       <a:extLst>
                         <a:ext uri="{28A0092B-C50C-407E-A947-70E740481C1C}">
                           <a14:useLocalDpi xmlns:a14="http://schemas.microsoft.com/office/drawing/2010/main" val="0"/>
@@ -1000,13 +1036,580 @@
         </mc:AlternateContent>
       </w:r>
     </w:p>
+    <w:sdt>
+      <w:sdtPr>
+        <w:id w:val="9418104"/>
+        <w:docPartObj>
+          <w:docPartGallery w:val="Table of Contents"/>
+          <w:docPartUnique/>
+        </w:docPartObj>
+      </w:sdtPr>
+      <w:sdtEndPr>
+        <w:rPr>
+          <w:rFonts w:eastAsiaTheme="minorHAnsi" w:cstheme="minorBidi"/>
+          <w:noProof/>
+          <w:color w:val="auto"/>
+          <w:sz w:val="26"/>
+          <w:szCs w:val="22"/>
+          <w:lang w:eastAsia="en-US"/>
+        </w:rPr>
+      </w:sdtEndPr>
+      <w:sdtContent>
+        <w:p>
+          <w:pPr>
+            <w:pStyle w:val="TOCHeading"/>
+          </w:pPr>
+          <w:r>
+            <w:t>Table of Contents</w:t>
+          </w:r>
+        </w:p>
+        <w:p>
+          <w:pPr>
+            <w:pStyle w:val="TOC1"/>
+            <w:tabs>
+              <w:tab w:val="left" w:pos="432"/>
+            </w:tabs>
+            <w:rPr>
+              <w:rFonts w:asciiTheme="minorHAnsi" w:eastAsiaTheme="minorEastAsia" w:hAnsiTheme="minorHAnsi"/>
+              <w:b w:val="0"/>
+              <w:noProof/>
+              <w:sz w:val="22"/>
+            </w:rPr>
+          </w:pPr>
+          <w:r>
+            <w:fldChar w:fldCharType="begin"/>
+          </w:r>
+          <w:r>
+            <w:instrText xml:space="preserve"> TOC \o "1-3" \h \z \u </w:instrText>
+          </w:r>
+          <w:r>
+            <w:fldChar w:fldCharType="separate"/>
+          </w:r>
+          <w:hyperlink w:anchor="_Toc529868571" w:history="1">
+            <w:r>
+              <w:rPr>
+                <w:rStyle w:val="Hyperlink"/>
+                <w:noProof/>
+              </w:rPr>
+              <w:t>2</w:t>
+            </w:r>
+            <w:r>
+              <w:rPr>
+                <w:rFonts w:asciiTheme="minorHAnsi" w:eastAsiaTheme="minorEastAsia" w:hAnsiTheme="minorHAnsi"/>
+                <w:b w:val="0"/>
+                <w:noProof/>
+                <w:sz w:val="22"/>
+              </w:rPr>
+              <w:tab/>
+            </w:r>
+            <w:r>
+              <w:rPr>
+                <w:rStyle w:val="Hyperlink"/>
+                <w:noProof/>
+              </w:rPr>
+              <w:t>Thông tin cá nhân</w:t>
+            </w:r>
+            <w:r>
+              <w:rPr>
+                <w:noProof/>
+                <w:webHidden/>
+              </w:rPr>
+              <w:tab/>
+            </w:r>
+            <w:r>
+              <w:rPr>
+                <w:noProof/>
+                <w:webHidden/>
+              </w:rPr>
+              <w:fldChar w:fldCharType="begin"/>
+            </w:r>
+            <w:r>
+              <w:rPr>
+                <w:noProof/>
+                <w:webHidden/>
+              </w:rPr>
+              <w:instrText xml:space="preserve"> PAGEREF _Toc529868571 \h </w:instrText>
+            </w:r>
+            <w:r>
+              <w:rPr>
+                <w:noProof/>
+                <w:webHidden/>
+              </w:rPr>
+            </w:r>
+            <w:r>
+              <w:rPr>
+                <w:noProof/>
+                <w:webHidden/>
+              </w:rPr>
+              <w:fldChar w:fldCharType="separate"/>
+            </w:r>
+            <w:r>
+              <w:rPr>
+                <w:noProof/>
+                <w:webHidden/>
+              </w:rPr>
+              <w:t>3</w:t>
+            </w:r>
+            <w:r>
+              <w:rPr>
+                <w:noProof/>
+                <w:webHidden/>
+              </w:rPr>
+              <w:fldChar w:fldCharType="end"/>
+            </w:r>
+          </w:hyperlink>
+        </w:p>
+        <w:p>
+          <w:pPr>
+            <w:pStyle w:val="TOC1"/>
+            <w:tabs>
+              <w:tab w:val="left" w:pos="432"/>
+            </w:tabs>
+            <w:rPr>
+              <w:rFonts w:asciiTheme="minorHAnsi" w:eastAsiaTheme="minorEastAsia" w:hAnsiTheme="minorHAnsi"/>
+              <w:b w:val="0"/>
+              <w:noProof/>
+              <w:sz w:val="22"/>
+            </w:rPr>
+          </w:pPr>
+          <w:hyperlink w:anchor="_Toc529868572" w:history="1">
+            <w:r>
+              <w:rPr>
+                <w:rStyle w:val="Hyperlink"/>
+                <w:noProof/>
+              </w:rPr>
+              <w:t>3</w:t>
+            </w:r>
+            <w:r>
+              <w:rPr>
+                <w:rFonts w:asciiTheme="minorHAnsi" w:eastAsiaTheme="minorEastAsia" w:hAnsiTheme="minorHAnsi"/>
+                <w:b w:val="0"/>
+                <w:noProof/>
+                <w:sz w:val="22"/>
+              </w:rPr>
+              <w:tab/>
+            </w:r>
+            <w:r>
+              <w:rPr>
+                <w:rStyle w:val="Hyperlink"/>
+                <w:noProof/>
+              </w:rPr>
+              <w:t>Các chức năng đạt được</w:t>
+            </w:r>
+            <w:r>
+              <w:rPr>
+                <w:noProof/>
+                <w:webHidden/>
+              </w:rPr>
+              <w:tab/>
+            </w:r>
+            <w:r>
+              <w:rPr>
+                <w:noProof/>
+                <w:webHidden/>
+              </w:rPr>
+              <w:fldChar w:fldCharType="begin"/>
+            </w:r>
+            <w:r>
+              <w:rPr>
+                <w:noProof/>
+                <w:webHidden/>
+              </w:rPr>
+              <w:instrText xml:space="preserve"> PAGEREF _Toc529868572 \h </w:instrText>
+            </w:r>
+            <w:r>
+              <w:rPr>
+                <w:noProof/>
+                <w:webHidden/>
+              </w:rPr>
+            </w:r>
+            <w:r>
+              <w:rPr>
+                <w:noProof/>
+                <w:webHidden/>
+              </w:rPr>
+              <w:fldChar w:fldCharType="separate"/>
+            </w:r>
+            <w:r>
+              <w:rPr>
+                <w:noProof/>
+                <w:webHidden/>
+              </w:rPr>
+              <w:t>3</w:t>
+            </w:r>
+            <w:r>
+              <w:rPr>
+                <w:noProof/>
+                <w:webHidden/>
+              </w:rPr>
+              <w:fldChar w:fldCharType="end"/>
+            </w:r>
+          </w:hyperlink>
+        </w:p>
+        <w:p>
+          <w:pPr>
+            <w:pStyle w:val="TOC1"/>
+            <w:tabs>
+              <w:tab w:val="left" w:pos="432"/>
+            </w:tabs>
+            <w:rPr>
+              <w:rFonts w:asciiTheme="minorHAnsi" w:eastAsiaTheme="minorEastAsia" w:hAnsiTheme="minorHAnsi"/>
+              <w:b w:val="0"/>
+              <w:noProof/>
+              <w:sz w:val="22"/>
+            </w:rPr>
+          </w:pPr>
+          <w:hyperlink w:anchor="_Toc529868573" w:history="1">
+            <w:r>
+              <w:rPr>
+                <w:rStyle w:val="Hyperlink"/>
+                <w:noProof/>
+              </w:rPr>
+              <w:t>4</w:t>
+            </w:r>
+            <w:r>
+              <w:rPr>
+                <w:rFonts w:asciiTheme="minorHAnsi" w:eastAsiaTheme="minorEastAsia" w:hAnsiTheme="minorHAnsi"/>
+                <w:b w:val="0"/>
+                <w:noProof/>
+                <w:sz w:val="22"/>
+              </w:rPr>
+              <w:tab/>
+            </w:r>
+            <w:r>
+              <w:rPr>
+                <w:rStyle w:val="Hyperlink"/>
+                <w:noProof/>
+              </w:rPr>
+              <w:t>Bảng điểm</w:t>
+            </w:r>
+            <w:r>
+              <w:rPr>
+                <w:noProof/>
+                <w:webHidden/>
+              </w:rPr>
+              <w:tab/>
+            </w:r>
+            <w:r>
+              <w:rPr>
+                <w:noProof/>
+                <w:webHidden/>
+              </w:rPr>
+              <w:fldChar w:fldCharType="begin"/>
+            </w:r>
+            <w:r>
+              <w:rPr>
+                <w:noProof/>
+                <w:webHidden/>
+              </w:rPr>
+              <w:instrText xml:space="preserve"> PAGEREF _Toc529868573 \h </w:instrText>
+            </w:r>
+            <w:r>
+              <w:rPr>
+                <w:noProof/>
+                <w:webHidden/>
+              </w:rPr>
+            </w:r>
+            <w:r>
+              <w:rPr>
+                <w:noProof/>
+                <w:webHidden/>
+              </w:rPr>
+              <w:fldChar w:fldCharType="separate"/>
+            </w:r>
+            <w:r>
+              <w:rPr>
+                <w:noProof/>
+                <w:webHidden/>
+              </w:rPr>
+              <w:t>9</w:t>
+            </w:r>
+            <w:r>
+              <w:rPr>
+                <w:noProof/>
+                <w:webHidden/>
+              </w:rPr>
+              <w:fldChar w:fldCharType="end"/>
+            </w:r>
+          </w:hyperlink>
+        </w:p>
+        <w:p>
+          <w:pPr>
+            <w:pStyle w:val="TOC1"/>
+            <w:tabs>
+              <w:tab w:val="left" w:pos="432"/>
+            </w:tabs>
+            <w:rPr>
+              <w:rFonts w:asciiTheme="minorHAnsi" w:eastAsiaTheme="minorEastAsia" w:hAnsiTheme="minorHAnsi"/>
+              <w:b w:val="0"/>
+              <w:noProof/>
+              <w:sz w:val="22"/>
+            </w:rPr>
+          </w:pPr>
+          <w:hyperlink w:anchor="_Toc529868574" w:history="1">
+            <w:r>
+              <w:rPr>
+                <w:rStyle w:val="Hyperlink"/>
+                <w:noProof/>
+              </w:rPr>
+              <w:t>5</w:t>
+            </w:r>
+            <w:r>
+              <w:rPr>
+                <w:rFonts w:asciiTheme="minorHAnsi" w:eastAsiaTheme="minorEastAsia" w:hAnsiTheme="minorHAnsi"/>
+                <w:b w:val="0"/>
+                <w:noProof/>
+                <w:sz w:val="22"/>
+              </w:rPr>
+              <w:tab/>
+            </w:r>
+            <w:r>
+              <w:rPr>
+                <w:rStyle w:val="Hyperlink"/>
+                <w:noProof/>
+              </w:rPr>
+              <w:t>Github</w:t>
+            </w:r>
+            <w:r>
+              <w:rPr>
+                <w:noProof/>
+                <w:webHidden/>
+              </w:rPr>
+              <w:tab/>
+            </w:r>
+            <w:r>
+              <w:rPr>
+                <w:noProof/>
+                <w:webHidden/>
+              </w:rPr>
+              <w:fldChar w:fldCharType="begin"/>
+            </w:r>
+            <w:r>
+              <w:rPr>
+                <w:noProof/>
+                <w:webHidden/>
+              </w:rPr>
+              <w:instrText xml:space="preserve"> PAGEREF _Toc529868574 \h </w:instrText>
+            </w:r>
+            <w:r>
+              <w:rPr>
+                <w:noProof/>
+                <w:webHidden/>
+              </w:rPr>
+            </w:r>
+            <w:r>
+              <w:rPr>
+                <w:noProof/>
+                <w:webHidden/>
+              </w:rPr>
+              <w:fldChar w:fldCharType="separate"/>
+            </w:r>
+            <w:r>
+              <w:rPr>
+                <w:noProof/>
+                <w:webHidden/>
+              </w:rPr>
+              <w:t>9</w:t>
+            </w:r>
+            <w:r>
+              <w:rPr>
+                <w:noProof/>
+                <w:webHidden/>
+              </w:rPr>
+              <w:fldChar w:fldCharType="end"/>
+            </w:r>
+          </w:hyperlink>
+        </w:p>
+        <w:p>
+          <w:pPr>
+            <w:pStyle w:val="TOC2"/>
+            <w:tabs>
+              <w:tab w:val="left" w:pos="780"/>
+              <w:tab w:val="right" w:leader="dot" w:pos="10070"/>
+            </w:tabs>
+            <w:rPr>
+              <w:rFonts w:asciiTheme="minorHAnsi" w:eastAsiaTheme="minorEastAsia" w:hAnsiTheme="minorHAnsi"/>
+              <w:noProof/>
+              <w:sz w:val="22"/>
+            </w:rPr>
+          </w:pPr>
+          <w:hyperlink w:anchor="_Toc529868575" w:history="1">
+            <w:r>
+              <w:rPr>
+                <w:rStyle w:val="Hyperlink"/>
+                <w:noProof/>
+              </w:rPr>
+              <w:t>5.1</w:t>
+            </w:r>
+            <w:r>
+              <w:rPr>
+                <w:rFonts w:asciiTheme="minorHAnsi" w:eastAsiaTheme="minorEastAsia" w:hAnsiTheme="minorHAnsi"/>
+                <w:noProof/>
+                <w:sz w:val="22"/>
+              </w:rPr>
+              <w:tab/>
+            </w:r>
+            <w:r>
+              <w:rPr>
+                <w:rStyle w:val="Hyperlink"/>
+                <w:noProof/>
+              </w:rPr>
+              <w:t>Link project</w:t>
+            </w:r>
+            <w:r>
+              <w:rPr>
+                <w:noProof/>
+                <w:webHidden/>
+              </w:rPr>
+              <w:tab/>
+            </w:r>
+            <w:r>
+              <w:rPr>
+                <w:noProof/>
+                <w:webHidden/>
+              </w:rPr>
+              <w:fldChar w:fldCharType="begin"/>
+            </w:r>
+            <w:r>
+              <w:rPr>
+                <w:noProof/>
+                <w:webHidden/>
+              </w:rPr>
+              <w:instrText xml:space="preserve"> PAGEREF _Toc529868575 \h </w:instrText>
+            </w:r>
+            <w:r>
+              <w:rPr>
+                <w:noProof/>
+                <w:webHidden/>
+              </w:rPr>
+            </w:r>
+            <w:r>
+              <w:rPr>
+                <w:noProof/>
+                <w:webHidden/>
+              </w:rPr>
+              <w:fldChar w:fldCharType="separate"/>
+            </w:r>
+            <w:r>
+              <w:rPr>
+                <w:noProof/>
+                <w:webHidden/>
+              </w:rPr>
+              <w:t>9</w:t>
+            </w:r>
+            <w:r>
+              <w:rPr>
+                <w:noProof/>
+                <w:webHidden/>
+              </w:rPr>
+              <w:fldChar w:fldCharType="end"/>
+            </w:r>
+          </w:hyperlink>
+        </w:p>
+        <w:p>
+          <w:pPr>
+            <w:pStyle w:val="TOC2"/>
+            <w:tabs>
+              <w:tab w:val="left" w:pos="780"/>
+              <w:tab w:val="right" w:leader="dot" w:pos="10070"/>
+            </w:tabs>
+            <w:rPr>
+              <w:rFonts w:asciiTheme="minorHAnsi" w:eastAsiaTheme="minorEastAsia" w:hAnsiTheme="minorHAnsi"/>
+              <w:noProof/>
+              <w:sz w:val="22"/>
+            </w:rPr>
+          </w:pPr>
+          <w:hyperlink w:anchor="_Toc529868576" w:history="1">
+            <w:r>
+              <w:rPr>
+                <w:rStyle w:val="Hyperlink"/>
+                <w:noProof/>
+              </w:rPr>
+              <w:t>5.2</w:t>
+            </w:r>
+            <w:r>
+              <w:rPr>
+                <w:rFonts w:asciiTheme="minorHAnsi" w:eastAsiaTheme="minorEastAsia" w:hAnsiTheme="minorHAnsi"/>
+                <w:noProof/>
+                <w:sz w:val="22"/>
+              </w:rPr>
+              <w:tab/>
+            </w:r>
+            <w:r>
+              <w:rPr>
+                <w:rStyle w:val="Hyperlink"/>
+                <w:noProof/>
+              </w:rPr>
+              <w:t>Các commit</w:t>
+            </w:r>
+            <w:r>
+              <w:rPr>
+                <w:noProof/>
+                <w:webHidden/>
+              </w:rPr>
+              <w:tab/>
+            </w:r>
+            <w:r>
+              <w:rPr>
+                <w:noProof/>
+                <w:webHidden/>
+              </w:rPr>
+              <w:fldChar w:fldCharType="begin"/>
+            </w:r>
+            <w:r>
+              <w:rPr>
+                <w:noProof/>
+                <w:webHidden/>
+              </w:rPr>
+              <w:instrText xml:space="preserve"> PAGEREF _Toc529868576 \h </w:instrText>
+            </w:r>
+            <w:r>
+              <w:rPr>
+                <w:noProof/>
+                <w:webHidden/>
+              </w:rPr>
+            </w:r>
+            <w:r>
+              <w:rPr>
+                <w:noProof/>
+                <w:webHidden/>
+              </w:rPr>
+              <w:fldChar w:fldCharType="separate"/>
+            </w:r>
+            <w:r>
+              <w:rPr>
+                <w:noProof/>
+                <w:webHidden/>
+              </w:rPr>
+              <w:t>10</w:t>
+            </w:r>
+            <w:r>
+              <w:rPr>
+                <w:noProof/>
+                <w:webHidden/>
+              </w:rPr>
+              <w:fldChar w:fldCharType="end"/>
+            </w:r>
+          </w:hyperlink>
+        </w:p>
+        <w:p>
+          <w:r>
+            <w:rPr>
+              <w:b/>
+              <w:bCs/>
+              <w:noProof/>
+            </w:rPr>
+            <w:fldChar w:fldCharType="end"/>
+          </w:r>
+        </w:p>
+      </w:sdtContent>
+    </w:sdt>
     <w:p>
       <w:pPr>
         <w:spacing w:before="100" w:after="100" w:line="276" w:lineRule="auto"/>
         <w:jc w:val="left"/>
       </w:pPr>
       <w:r>
-        <w:lastRenderedPageBreak/>
         <w:br w:type="page"/>
       </w:r>
     </w:p>
@@ -1014,6 +1617,7 @@
       <w:pPr>
         <w:pStyle w:val="Heading1"/>
       </w:pPr>
+      <w:bookmarkStart w:id="1" w:name="_Toc529868571"/>
       <w:proofErr w:type="spellStart"/>
       <w:r>
         <w:lastRenderedPageBreak/>
@@ -1035,6 +1639,7 @@
       <w:r>
         <w:t>nhân</w:t>
       </w:r>
+      <w:bookmarkEnd w:id="1"/>
       <w:proofErr w:type="spellEnd"/>
     </w:p>
     <w:p>
@@ -1106,7 +1711,7 @@
       <w:r>
         <w:t xml:space="preserve">Email: </w:t>
       </w:r>
-      <w:hyperlink r:id="rId10" w:history="1">
+      <w:hyperlink r:id="rId12" w:history="1">
         <w:r>
           <w:rPr>
             <w:rStyle w:val="Hyperlink"/>
@@ -1119,6 +1724,7 @@
       <w:pPr>
         <w:pStyle w:val="Heading1"/>
       </w:pPr>
+      <w:bookmarkStart w:id="2" w:name="_Toc529868572"/>
       <w:proofErr w:type="spellStart"/>
       <w:r>
         <w:t>Các</w:t>
@@ -1155,6 +1761,7 @@
       <w:r>
         <w:t>được</w:t>
       </w:r>
+      <w:bookmarkEnd w:id="2"/>
       <w:proofErr w:type="spellEnd"/>
     </w:p>
     <w:p>
@@ -1224,7 +1831,7 @@
                     </pic:cNvPicPr>
                   </pic:nvPicPr>
                   <pic:blipFill>
-                    <a:blip r:embed="rId11">
+                    <a:blip r:embed="rId13">
                       <a:extLst>
                         <a:ext uri="{28A0092B-C50C-407E-A947-70E740481C1C}">
                           <a14:useLocalDpi xmlns:a14="http://schemas.microsoft.com/office/drawing/2010/main" val="0"/>
@@ -1264,24 +1871,29 @@
       <w:r>
         <w:t xml:space="preserve">Figure </w:t>
       </w:r>
-      <w:fldSimple w:instr=" SEQ Figure \* ARABIC ">
-        <w:r>
-          <w:rPr>
-            <w:noProof/>
-          </w:rPr>
-          <w:t>1</w:t>
-        </w:r>
-      </w:fldSimple>
-      <w:r>
-        <w:t>-</w:t>
-      </w:r>
-      <w:proofErr w:type="spellStart"/>
-      <w:r>
-        <w:t>Giao</w:t>
-      </w:r>
-      <w:proofErr w:type="spellEnd"/>
-      <w:r>
-        <w:t xml:space="preserve"> </w:t>
+      <w:r>
+        <w:fldChar w:fldCharType="begin"/>
+      </w:r>
+      <w:r>
+        <w:instrText xml:space="preserve"> SEQ Figure \* ARABIC </w:instrText>
+      </w:r>
+      <w:r>
+        <w:fldChar w:fldCharType="separate"/>
+      </w:r>
+      <w:r>
+        <w:rPr>
+          <w:noProof/>
+        </w:rPr>
+        <w:t>1</w:t>
+      </w:r>
+      <w:r>
+        <w:rPr>
+          <w:noProof/>
+        </w:rPr>
+        <w:fldChar w:fldCharType="end"/>
+      </w:r>
+      <w:r>
+        <w:t xml:space="preserve">-Giao </w:t>
       </w:r>
       <w:proofErr w:type="spellStart"/>
       <w:r>
@@ -1374,7 +1986,7 @@
                     <pic:cNvPicPr/>
                   </pic:nvPicPr>
                   <pic:blipFill>
-                    <a:blip r:embed="rId12"/>
+                    <a:blip r:embed="rId14"/>
                     <a:stretch>
                       <a:fillRect/>
                     </a:stretch>
@@ -1403,24 +2015,29 @@
       <w:r>
         <w:t xml:space="preserve">Figure </w:t>
       </w:r>
-      <w:fldSimple w:instr=" SEQ Figure \* ARABIC ">
-        <w:r>
-          <w:rPr>
-            <w:noProof/>
-          </w:rPr>
-          <w:t>2</w:t>
-        </w:r>
-      </w:fldSimple>
-      <w:r>
-        <w:t>-</w:t>
-      </w:r>
-      <w:proofErr w:type="spellStart"/>
-      <w:r>
-        <w:t>Đăng</w:t>
-      </w:r>
-      <w:proofErr w:type="spellEnd"/>
-      <w:r>
-        <w:t xml:space="preserve"> </w:t>
+      <w:r>
+        <w:fldChar w:fldCharType="begin"/>
+      </w:r>
+      <w:r>
+        <w:instrText xml:space="preserve"> SEQ Figure \* ARABIC </w:instrText>
+      </w:r>
+      <w:r>
+        <w:fldChar w:fldCharType="separate"/>
+      </w:r>
+      <w:r>
+        <w:rPr>
+          <w:noProof/>
+        </w:rPr>
+        <w:t>2</w:t>
+      </w:r>
+      <w:r>
+        <w:rPr>
+          <w:noProof/>
+        </w:rPr>
+        <w:fldChar w:fldCharType="end"/>
+      </w:r>
+      <w:r>
+        <w:t xml:space="preserve">-Đăng </w:t>
       </w:r>
       <w:proofErr w:type="spellStart"/>
       <w:r>
@@ -1546,7 +2163,7 @@
                     <pic:cNvPicPr/>
                   </pic:nvPicPr>
                   <pic:blipFill>
-                    <a:blip r:embed="rId13"/>
+                    <a:blip r:embed="rId15"/>
                     <a:stretch>
                       <a:fillRect/>
                     </a:stretch>
@@ -1575,24 +2192,29 @@
       <w:r>
         <w:t xml:space="preserve">Figure </w:t>
       </w:r>
-      <w:fldSimple w:instr=" SEQ Figure \* ARABIC ">
-        <w:r>
-          <w:rPr>
-            <w:noProof/>
-          </w:rPr>
-          <w:t>3</w:t>
-        </w:r>
-      </w:fldSimple>
-      <w:r>
-        <w:t>-</w:t>
-      </w:r>
-      <w:proofErr w:type="spellStart"/>
-      <w:r>
-        <w:t>Danh</w:t>
-      </w:r>
-      <w:proofErr w:type="spellEnd"/>
-      <w:r>
-        <w:t xml:space="preserve"> </w:t>
+      <w:r>
+        <w:fldChar w:fldCharType="begin"/>
+      </w:r>
+      <w:r>
+        <w:instrText xml:space="preserve"> SEQ Figure \* ARABIC </w:instrText>
+      </w:r>
+      <w:r>
+        <w:fldChar w:fldCharType="separate"/>
+      </w:r>
+      <w:r>
+        <w:rPr>
+          <w:noProof/>
+        </w:rPr>
+        <w:t>3</w:t>
+      </w:r>
+      <w:r>
+        <w:rPr>
+          <w:noProof/>
+        </w:rPr>
+        <w:fldChar w:fldCharType="end"/>
+      </w:r>
+      <w:r>
+        <w:t xml:space="preserve">-Danh </w:t>
       </w:r>
       <w:proofErr w:type="spellStart"/>
       <w:r>
@@ -1811,7 +2433,7 @@
                     <pic:cNvPicPr/>
                   </pic:nvPicPr>
                   <pic:blipFill>
-                    <a:blip r:embed="rId14"/>
+                    <a:blip r:embed="rId16"/>
                     <a:stretch>
                       <a:fillRect/>
                     </a:stretch>
@@ -1840,14 +2462,27 @@
       <w:r>
         <w:t xml:space="preserve">Figure </w:t>
       </w:r>
-      <w:fldSimple w:instr=" SEQ Figure \* ARABIC ">
-        <w:r>
-          <w:rPr>
-            <w:noProof/>
-          </w:rPr>
-          <w:t>4</w:t>
-        </w:r>
-      </w:fldSimple>
+      <w:r>
+        <w:fldChar w:fldCharType="begin"/>
+      </w:r>
+      <w:r>
+        <w:instrText xml:space="preserve"> SEQ Figure \* ARABIC </w:instrText>
+      </w:r>
+      <w:r>
+        <w:fldChar w:fldCharType="separate"/>
+      </w:r>
+      <w:r>
+        <w:rPr>
+          <w:noProof/>
+        </w:rPr>
+        <w:t>4</w:t>
+      </w:r>
+      <w:r>
+        <w:rPr>
+          <w:noProof/>
+        </w:rPr>
+        <w:fldChar w:fldCharType="end"/>
+      </w:r>
       <w:r>
         <w:t xml:space="preserve">-Xem </w:t>
       </w:r>
@@ -1967,7 +2602,7 @@
                     <pic:cNvPicPr/>
                   </pic:nvPicPr>
                   <pic:blipFill>
-                    <a:blip r:embed="rId15"/>
+                    <a:blip r:embed="rId17"/>
                     <a:stretch>
                       <a:fillRect/>
                     </a:stretch>
@@ -1996,14 +2631,27 @@
       <w:r>
         <w:t xml:space="preserve">Figure </w:t>
       </w:r>
-      <w:fldSimple w:instr=" SEQ Figure \* ARABIC ">
-        <w:r>
-          <w:rPr>
-            <w:noProof/>
-          </w:rPr>
-          <w:t>5</w:t>
-        </w:r>
-      </w:fldSimple>
+      <w:r>
+        <w:fldChar w:fldCharType="begin"/>
+      </w:r>
+      <w:r>
+        <w:instrText xml:space="preserve"> SEQ Figure \* ARABIC </w:instrText>
+      </w:r>
+      <w:r>
+        <w:fldChar w:fldCharType="separate"/>
+      </w:r>
+      <w:r>
+        <w:rPr>
+          <w:noProof/>
+        </w:rPr>
+        <w:t>5</w:t>
+      </w:r>
+      <w:r>
+        <w:rPr>
+          <w:noProof/>
+        </w:rPr>
+        <w:fldChar w:fldCharType="end"/>
+      </w:r>
       <w:r>
         <w:t xml:space="preserve">-Search </w:t>
       </w:r>
@@ -2107,7 +2755,7 @@
                     <pic:cNvPicPr/>
                   </pic:nvPicPr>
                   <pic:blipFill>
-                    <a:blip r:embed="rId16"/>
+                    <a:blip r:embed="rId18"/>
                     <a:stretch>
                       <a:fillRect/>
                     </a:stretch>
@@ -2136,24 +2784,29 @@
       <w:r>
         <w:t xml:space="preserve">Figure </w:t>
       </w:r>
-      <w:fldSimple w:instr=" SEQ Figure \* ARABIC ">
-        <w:r>
-          <w:rPr>
-            <w:noProof/>
-          </w:rPr>
-          <w:t>6</w:t>
-        </w:r>
-      </w:fldSimple>
-      <w:r>
-        <w:t>-</w:t>
-      </w:r>
-      <w:proofErr w:type="spellStart"/>
-      <w:r>
-        <w:t>Gửi</w:t>
-      </w:r>
-      <w:proofErr w:type="spellEnd"/>
-      <w:r>
-        <w:t xml:space="preserve"> image link </w:t>
+      <w:r>
+        <w:fldChar w:fldCharType="begin"/>
+      </w:r>
+      <w:r>
+        <w:instrText xml:space="preserve"> SEQ Figure \* ARABIC </w:instrText>
+      </w:r>
+      <w:r>
+        <w:fldChar w:fldCharType="separate"/>
+      </w:r>
+      <w:r>
+        <w:rPr>
+          <w:noProof/>
+        </w:rPr>
+        <w:t>6</w:t>
+      </w:r>
+      <w:r>
+        <w:rPr>
+          <w:noProof/>
+        </w:rPr>
+        <w:fldChar w:fldCharType="end"/>
+      </w:r>
+      <w:r>
+        <w:t xml:space="preserve">-Gửi image link </w:t>
       </w:r>
       <w:proofErr w:type="spellStart"/>
       <w:r>
@@ -2223,7 +2876,7 @@
         <w:ind w:firstLine="720"/>
         <w:jc w:val="left"/>
       </w:pPr>
-      <w:hyperlink r:id="rId17" w:history="1">
+      <w:hyperlink r:id="rId19" w:history="1">
         <w:r>
           <w:rPr>
             <w:rStyle w:val="Hyperlink"/>
@@ -2297,15 +2950,23 @@
       </w:r>
       <w:proofErr w:type="spellEnd"/>
       <w:r>
-        <w:t xml:space="preserve"> components</w:t>
-      </w:r>
-      <w:proofErr w:type="spellStart"/>
-      <w:r>
-        <w:t xml:space="preserve"> để</w:t>
-      </w:r>
-      <w:proofErr w:type="spellEnd"/>
-      <w:r>
-        <w:t xml:space="preserve"> riêng </w:t>
+        <w:t xml:space="preserve"> components </w:t>
+      </w:r>
+      <w:proofErr w:type="spellStart"/>
+      <w:r>
+        <w:t>để</w:t>
+      </w:r>
+      <w:proofErr w:type="spellEnd"/>
+      <w:r>
+        <w:t xml:space="preserve"> </w:t>
+      </w:r>
+      <w:proofErr w:type="spellStart"/>
+      <w:r>
+        <w:t>riêng</w:t>
+      </w:r>
+      <w:proofErr w:type="spellEnd"/>
+      <w:r>
+        <w:t xml:space="preserve"> </w:t>
       </w:r>
       <w:proofErr w:type="spellStart"/>
       <w:r>
@@ -2488,6 +3149,7 @@
       <w:pPr>
         <w:pStyle w:val="Heading1"/>
       </w:pPr>
+      <w:bookmarkStart w:id="3" w:name="_Toc529868573"/>
       <w:proofErr w:type="spellStart"/>
       <w:r>
         <w:lastRenderedPageBreak/>
@@ -2501,6 +3163,7 @@
       <w:r>
         <w:t>điểm</w:t>
       </w:r>
+      <w:bookmarkEnd w:id="3"/>
       <w:proofErr w:type="spellEnd"/>
     </w:p>
     <w:tbl>
@@ -3232,17 +3895,140 @@
       <w:pPr>
         <w:pStyle w:val="Heading1"/>
       </w:pPr>
+      <w:bookmarkStart w:id="4" w:name="_Toc529868574"/>
       <w:proofErr w:type="spellStart"/>
       <w:r>
         <w:t>Github</w:t>
       </w:r>
-      <w:bookmarkStart w:id="0" w:name="_GoBack"/>
-      <w:bookmarkEnd w:id="0"/>
-      <w:proofErr w:type="spellEnd"/>
+      <w:bookmarkEnd w:id="4"/>
+      <w:proofErr w:type="spellEnd"/>
+    </w:p>
+    <w:p>
+      <w:pPr>
+        <w:pStyle w:val="Heading2"/>
+      </w:pPr>
+      <w:bookmarkStart w:id="5" w:name="_Toc529868575"/>
+      <w:r>
+        <w:t>Link project</w:t>
+      </w:r>
+      <w:bookmarkEnd w:id="5"/>
+    </w:p>
+    <w:p>
+      <w:pPr>
+        <w:ind w:left="720"/>
+      </w:pPr>
+      <w:hyperlink r:id="rId20" w:history="1">
+        <w:r>
+          <w:rPr>
+            <w:rStyle w:val="Hyperlink"/>
+          </w:rPr>
+          <w:t>https://github.com/ttnhon/react-redux-firebase-chatapp</w:t>
+        </w:r>
+      </w:hyperlink>
+    </w:p>
+    <w:p>
+      <w:pPr>
+        <w:pStyle w:val="Heading2"/>
+      </w:pPr>
+      <w:bookmarkStart w:id="6" w:name="_Toc529868576"/>
+      <w:proofErr w:type="spellStart"/>
+      <w:r>
+        <w:lastRenderedPageBreak/>
+        <w:t>Các</w:t>
+      </w:r>
+      <w:proofErr w:type="spellEnd"/>
+      <w:r>
+        <w:t xml:space="preserve"> commit</w:t>
+      </w:r>
+      <w:bookmarkEnd w:id="6"/>
+    </w:p>
+    <w:p>
+      <w:r>
+        <w:rPr>
+          <w:noProof/>
+        </w:rPr>
+        <w:drawing>
+          <wp:inline distT="0" distB="0" distL="0" distR="0" wp14:anchorId="69ECF082" wp14:editId="46A7AA18">
+            <wp:extent cx="6400800" cy="3116580"/>
+            <wp:effectExtent l="0" t="0" r="0" b="7620"/>
+            <wp:docPr id="10" name="Picture 10"/>
+            <wp:cNvGraphicFramePr>
+              <a:graphicFrameLocks xmlns:a="http://schemas.openxmlformats.org/drawingml/2006/main" noChangeAspect="1"/>
+            </wp:cNvGraphicFramePr>
+            <a:graphic xmlns:a="http://schemas.openxmlformats.org/drawingml/2006/main">
+              <a:graphicData uri="http://schemas.openxmlformats.org/drawingml/2006/picture">
+                <pic:pic xmlns:pic="http://schemas.openxmlformats.org/drawingml/2006/picture">
+                  <pic:nvPicPr>
+                    <pic:cNvPr id="1" name=""/>
+                    <pic:cNvPicPr/>
+                  </pic:nvPicPr>
+                  <pic:blipFill>
+                    <a:blip r:embed="rId21"/>
+                    <a:stretch>
+                      <a:fillRect/>
+                    </a:stretch>
+                  </pic:blipFill>
+                  <pic:spPr>
+                    <a:xfrm>
+                      <a:off x="0" y="0"/>
+                      <a:ext cx="6400800" cy="3116580"/>
+                    </a:xfrm>
+                    <a:prstGeom prst="rect">
+                      <a:avLst/>
+                    </a:prstGeom>
+                  </pic:spPr>
+                </pic:pic>
+              </a:graphicData>
+            </a:graphic>
+          </wp:inline>
+        </w:drawing>
+      </w:r>
+    </w:p>
+    <w:p>
+      <w:r>
+        <w:rPr>
+          <w:noProof/>
+        </w:rPr>
+        <w:drawing>
+          <wp:inline distT="0" distB="0" distL="0" distR="0" wp14:anchorId="0D6C96CD" wp14:editId="0B6E8C4D">
+            <wp:extent cx="6400800" cy="3272155"/>
+            <wp:effectExtent l="0" t="0" r="0" b="4445"/>
+            <wp:docPr id="11" name="Picture 11"/>
+            <wp:cNvGraphicFramePr>
+              <a:graphicFrameLocks xmlns:a="http://schemas.openxmlformats.org/drawingml/2006/main" noChangeAspect="1"/>
+            </wp:cNvGraphicFramePr>
+            <a:graphic xmlns:a="http://schemas.openxmlformats.org/drawingml/2006/main">
+              <a:graphicData uri="http://schemas.openxmlformats.org/drawingml/2006/picture">
+                <pic:pic xmlns:pic="http://schemas.openxmlformats.org/drawingml/2006/picture">
+                  <pic:nvPicPr>
+                    <pic:cNvPr id="1" name=""/>
+                    <pic:cNvPicPr/>
+                  </pic:nvPicPr>
+                  <pic:blipFill>
+                    <a:blip r:embed="rId22"/>
+                    <a:stretch>
+                      <a:fillRect/>
+                    </a:stretch>
+                  </pic:blipFill>
+                  <pic:spPr>
+                    <a:xfrm>
+                      <a:off x="0" y="0"/>
+                      <a:ext cx="6400800" cy="3272155"/>
+                    </a:xfrm>
+                    <a:prstGeom prst="rect">
+                      <a:avLst/>
+                    </a:prstGeom>
+                  </pic:spPr>
+                </pic:pic>
+              </a:graphicData>
+            </a:graphic>
+          </wp:inline>
+        </w:drawing>
+      </w:r>
     </w:p>
     <w:sectPr>
-      <w:headerReference w:type="default" r:id="rId18"/>
-      <w:footerReference w:type="default" r:id="rId19"/>
+      <w:headerReference w:type="default" r:id="rId23"/>
+      <w:footerReference w:type="default" r:id="rId24"/>
       <w:pgSz w:w="12240" w:h="15840"/>
       <w:pgMar w:top="990" w:right="1080" w:bottom="1080" w:left="1080" w:header="720" w:footer="720" w:gutter="0"/>
       <w:cols w:space="720"/>
@@ -9333,6 +10119,18 @@
       <w:shd w:val="clear" w:color="auto" w:fill="E6E6E6"/>
     </w:rPr>
   </w:style>
+  <w:style w:type="character" w:styleId="FollowedHyperlink">
+    <w:name w:val="FollowedHyperlink"/>
+    <w:basedOn w:val="DefaultParagraphFont"/>
+    <w:uiPriority w:val="99"/>
+    <w:semiHidden/>
+    <w:unhideWhenUsed/>
+    <w:rsid w:val="001610E9"/>
+    <w:rPr>
+      <w:color w:val="800080" w:themeColor="followedHyperlink"/>
+      <w:u w:val="single"/>
+    </w:rPr>
+  </w:style>
 </w:styles>
 </file>
 
@@ -9383,7 +10181,7 @@
     <w:charset w:val="00"/>
     <w:family w:val="roman"/>
     <w:pitch w:val="variable"/>
-    <w:sig w:usb0="E0002EFF" w:usb1="C0007843" w:usb2="00000009" w:usb3="00000000" w:csb0="000001FF" w:csb1="00000000"/>
+    <w:sig w:usb0="E0002AFF" w:usb1="C0007841" w:usb2="00000009" w:usb3="00000000" w:csb0="000001FF" w:csb1="00000000"/>
   </w:font>
   <w:font w:name="Courier New">
     <w:panose1 w:val="02070309020205020404"/>
@@ -9411,14 +10209,14 @@
     <w:charset w:val="00"/>
     <w:family w:val="swiss"/>
     <w:pitch w:val="variable"/>
-    <w:sig w:usb0="E00002FF" w:usb1="4000ACFF" w:usb2="00000001" w:usb3="00000000" w:csb0="0000019F" w:csb1="00000000"/>
+    <w:sig w:usb0="E10002FF" w:usb1="4000ACFF" w:usb2="00000009" w:usb3="00000000" w:csb0="0000019F" w:csb1="00000000"/>
   </w:font>
   <w:font w:name="Cambria">
     <w:panose1 w:val="02040503050406030204"/>
     <w:charset w:val="00"/>
     <w:family w:val="roman"/>
     <w:pitch w:val="variable"/>
-    <w:sig w:usb0="E00002FF" w:usb1="400004FF" w:usb2="00000000" w:usb3="00000000" w:csb0="0000019F" w:csb1="00000000"/>
+    <w:sig w:usb0="A00002EF" w:usb1="4000004B" w:usb2="00000000" w:usb3="00000000" w:csb0="0000019F" w:csb1="00000000"/>
   </w:font>
   <w:font w:name="Tahoma">
     <w:panose1 w:val="020B0604030504040204"/>
@@ -9488,6 +10286,7 @@
     <w:rsid w:val="009D75F2"/>
     <w:rsid w:val="00A846B6"/>
     <w:rsid w:val="00AB315C"/>
+    <w:rsid w:val="00AD0B71"/>
     <w:rsid w:val="00AD67CC"/>
     <w:rsid w:val="00B33007"/>
     <w:rsid w:val="00B46F4F"/>
@@ -10297,7 +11096,7 @@
 </file>
 
 <file path=customXml/itemProps2.xml><?xml version="1.0" encoding="utf-8"?>
-<ds:datastoreItem xmlns:ds="http://schemas.openxmlformats.org/officeDocument/2006/customXml" ds:itemID="{B1120A6F-7B2F-4EDD-9D45-3F1B158E9D0D}">
+<ds:datastoreItem xmlns:ds="http://schemas.openxmlformats.org/officeDocument/2006/customXml" ds:itemID="{A2562BB2-DB82-428B-8C74-10C1F0BC46DF}">
   <ds:schemaRefs>
     <ds:schemaRef ds:uri="http://schemas.openxmlformats.org/officeDocument/2006/bibliography"/>
   </ds:schemaRefs>
